--- a/Tugas 8/4522210072_Firja Rakha_Prak. PBW_Tugas 8.docx
+++ b/Tugas 8/4522210072_Firja Rakha_Prak. PBW_Tugas 8.docx
@@ -1511,10 +1511,10 @@
           <w:noProof/>
         </w:rPr>
         <w:drawing>
-          <wp:inline distT="0" distB="0" distL="0" distR="0" wp14:anchorId="04CED1FC" wp14:editId="21C5049E">
+          <wp:inline distT="0" distB="0" distL="0" distR="0" wp14:anchorId="14C0FA0B" wp14:editId="6AE55F4F">
             <wp:extent cx="5943600" cy="3343275"/>
             <wp:effectExtent l="0" t="0" r="0" b="9525"/>
-            <wp:docPr id="1608508530" name="Picture 1"/>
+            <wp:docPr id="1220629758" name="Picture 1"/>
             <wp:cNvGraphicFramePr>
               <a:graphicFrameLocks xmlns:a="http://schemas.openxmlformats.org/drawingml/2006/main" noChangeAspect="1"/>
             </wp:cNvGraphicFramePr>
@@ -1522,11 +1522,60 @@
               <a:graphicData uri="http://schemas.openxmlformats.org/drawingml/2006/picture">
                 <pic:pic xmlns:pic="http://schemas.openxmlformats.org/drawingml/2006/picture">
                   <pic:nvPicPr>
-                    <pic:cNvPr id="1608508530" name=""/>
+                    <pic:cNvPr id="1220629758" name=""/>
                     <pic:cNvPicPr/>
                   </pic:nvPicPr>
                   <pic:blipFill>
                     <a:blip r:embed="rId22"/>
+                    <a:stretch>
+                      <a:fillRect/>
+                    </a:stretch>
+                  </pic:blipFill>
+                  <pic:spPr>
+                    <a:xfrm>
+                      <a:off x="0" y="0"/>
+                      <a:ext cx="5943600" cy="3343275"/>
+                    </a:xfrm>
+                    <a:prstGeom prst="rect">
+                      <a:avLst/>
+                    </a:prstGeom>
+                  </pic:spPr>
+                </pic:pic>
+              </a:graphicData>
+            </a:graphic>
+          </wp:inline>
+        </w:drawing>
+      </w:r>
+    </w:p>
+    <w:p>
+      <w:pPr>
+        <w:rPr>
+          <w:bCs/>
+          <w:sz w:val="28"/>
+          <w:szCs w:val="28"/>
+        </w:rPr>
+      </w:pPr>
+      <w:r>
+        <w:rPr>
+          <w:noProof/>
+        </w:rPr>
+        <w:drawing>
+          <wp:inline distT="0" distB="0" distL="0" distR="0" wp14:anchorId="1E878C0C" wp14:editId="1BFE9044">
+            <wp:extent cx="5943600" cy="3343275"/>
+            <wp:effectExtent l="0" t="0" r="0" b="9525"/>
+            <wp:docPr id="333460855" name="Picture 1"/>
+            <wp:cNvGraphicFramePr>
+              <a:graphicFrameLocks xmlns:a="http://schemas.openxmlformats.org/drawingml/2006/main" noChangeAspect="1"/>
+            </wp:cNvGraphicFramePr>
+            <a:graphic xmlns:a="http://schemas.openxmlformats.org/drawingml/2006/main">
+              <a:graphicData uri="http://schemas.openxmlformats.org/drawingml/2006/picture">
+                <pic:pic xmlns:pic="http://schemas.openxmlformats.org/drawingml/2006/picture">
+                  <pic:nvPicPr>
+                    <pic:cNvPr id="333460855" name=""/>
+                    <pic:cNvPicPr/>
+                  </pic:nvPicPr>
+                  <pic:blipFill>
+                    <a:blip r:embed="rId23"/>
                     <a:stretch>
                       <a:fillRect/>
                     </a:stretch>

--- a/Tugas 8/4522210072_Firja Rakha_Prak. PBW_Tugas 8.docx
+++ b/Tugas 8/4522210072_Firja Rakha_Prak. PBW_Tugas 8.docx
@@ -1560,7 +1560,7 @@
           <w:noProof/>
         </w:rPr>
         <w:drawing>
-          <wp:inline distT="0" distB="0" distL="0" distR="0" wp14:anchorId="1E878C0C" wp14:editId="1BFE9044">
+          <wp:inline distT="0" distB="0" distL="0" distR="0" wp14:anchorId="4171FE97" wp14:editId="1AA0D06B">
             <wp:extent cx="5943600" cy="3343275"/>
             <wp:effectExtent l="0" t="0" r="0" b="9525"/>
             <wp:docPr id="333460855" name="Picture 1"/>
@@ -1595,15 +1595,6 @@
           </wp:inline>
         </w:drawing>
       </w:r>
-    </w:p>
-    <w:p>
-      <w:pPr>
-        <w:rPr>
-          <w:bCs/>
-          <w:sz w:val="28"/>
-          <w:szCs w:val="28"/>
-        </w:rPr>
-      </w:pPr>
     </w:p>
     <w:sectPr>
       <w:pgSz w:w="12240" w:h="15840"/>

--- a/Tugas 8/4522210072_Firja Rakha_Prak. PBW_Tugas 8.docx
+++ b/Tugas 8/4522210072_Firja Rakha_Prak. PBW_Tugas 8.docx
@@ -35,13 +35,23 @@
           <w:szCs w:val="28"/>
         </w:rPr>
       </w:pPr>
+      <w:proofErr w:type="spellStart"/>
       <w:r>
         <w:rPr>
           <w:i/>
           <w:sz w:val="28"/>
           <w:szCs w:val="28"/>
         </w:rPr>
-        <w:t>Tugas ke-</w:t>
+        <w:t>Tugas</w:t>
+      </w:r>
+      <w:proofErr w:type="spellEnd"/>
+      <w:r>
+        <w:rPr>
+          <w:i/>
+          <w:sz w:val="28"/>
+          <w:szCs w:val="28"/>
+        </w:rPr>
+        <w:t xml:space="preserve"> ke-</w:t>
       </w:r>
       <w:r>
         <w:rPr>
@@ -160,8 +170,64 @@
           <w:sz w:val="28"/>
           <w:szCs w:val="28"/>
         </w:rPr>
-        <w:t>Adi Wahyu Pribadi , S.Si., M.Kom</w:t>
-      </w:r>
+        <w:t xml:space="preserve">Adi Wahyu </w:t>
+      </w:r>
+      <w:proofErr w:type="spellStart"/>
+      <w:proofErr w:type="gramStart"/>
+      <w:r>
+        <w:rPr>
+          <w:b/>
+          <w:sz w:val="28"/>
+          <w:szCs w:val="28"/>
+        </w:rPr>
+        <w:t>Pribadi</w:t>
+      </w:r>
+      <w:proofErr w:type="spellEnd"/>
+      <w:r>
+        <w:rPr>
+          <w:b/>
+          <w:sz w:val="28"/>
+          <w:szCs w:val="28"/>
+        </w:rPr>
+        <w:t xml:space="preserve"> ,</w:t>
+      </w:r>
+      <w:proofErr w:type="gramEnd"/>
+      <w:r>
+        <w:rPr>
+          <w:b/>
+          <w:sz w:val="28"/>
+          <w:szCs w:val="28"/>
+        </w:rPr>
+        <w:t xml:space="preserve"> </w:t>
+      </w:r>
+      <w:proofErr w:type="spellStart"/>
+      <w:r>
+        <w:rPr>
+          <w:b/>
+          <w:sz w:val="28"/>
+          <w:szCs w:val="28"/>
+        </w:rPr>
+        <w:t>S.Si</w:t>
+      </w:r>
+      <w:proofErr w:type="spellEnd"/>
+      <w:r>
+        <w:rPr>
+          <w:b/>
+          <w:sz w:val="28"/>
+          <w:szCs w:val="28"/>
+        </w:rPr>
+        <w:t xml:space="preserve">., </w:t>
+      </w:r>
+      <w:proofErr w:type="spellStart"/>
+      <w:r>
+        <w:rPr>
+          <w:b/>
+          <w:sz w:val="28"/>
+          <w:szCs w:val="28"/>
+        </w:rPr>
+        <w:t>M.Kom</w:t>
+      </w:r>
+      <w:proofErr w:type="spellEnd"/>
     </w:p>
     <w:p>
       <w:pPr>
@@ -226,7 +292,39 @@
           <w:sz w:val="28"/>
           <w:szCs w:val="28"/>
         </w:rPr>
-        <w:t xml:space="preserve">Mata Kuliah dan kelas: </w:t>
+        <w:t xml:space="preserve">Mata </w:t>
+      </w:r>
+      <w:proofErr w:type="spellStart"/>
+      <w:r>
+        <w:rPr>
+          <w:sz w:val="28"/>
+          <w:szCs w:val="28"/>
+        </w:rPr>
+        <w:t>Kuliah</w:t>
+      </w:r>
+      <w:proofErr w:type="spellEnd"/>
+      <w:r>
+        <w:rPr>
+          <w:sz w:val="28"/>
+          <w:szCs w:val="28"/>
+        </w:rPr>
+        <w:t xml:space="preserve"> dan </w:t>
+      </w:r>
+      <w:proofErr w:type="spellStart"/>
+      <w:r>
+        <w:rPr>
+          <w:sz w:val="28"/>
+          <w:szCs w:val="28"/>
+        </w:rPr>
+        <w:t>kelas</w:t>
+      </w:r>
+      <w:proofErr w:type="spellEnd"/>
+      <w:r>
+        <w:rPr>
+          <w:sz w:val="28"/>
+          <w:szCs w:val="28"/>
+        </w:rPr>
+        <w:t xml:space="preserve">: </w:t>
       </w:r>
     </w:p>
     <w:p>
@@ -468,6 +566,7 @@
           <w:szCs w:val="28"/>
         </w:rPr>
       </w:pPr>
+      <w:proofErr w:type="spellStart"/>
       <w:r>
         <w:rPr>
           <w:bCs/>
@@ -485,6 +584,7 @@
         </w:rPr>
         <w:t>elcome.blade.php</w:t>
       </w:r>
+      <w:proofErr w:type="spellEnd"/>
     </w:p>
     <w:p>
       <w:pPr>
@@ -645,6 +745,7 @@
           <w:szCs w:val="28"/>
         </w:rPr>
       </w:pPr>
+      <w:proofErr w:type="spellStart"/>
       <w:r>
         <w:rPr>
           <w:bCs/>
@@ -653,6 +754,7 @@
         </w:rPr>
         <w:t>index.blade.php</w:t>
       </w:r>
+      <w:proofErr w:type="spellEnd"/>
     </w:p>
     <w:p>
       <w:pPr>
@@ -720,6 +822,7 @@
           <w:szCs w:val="28"/>
         </w:rPr>
       </w:pPr>
+      <w:proofErr w:type="spellStart"/>
       <w:r>
         <w:rPr>
           <w:bCs/>
@@ -728,6 +831,7 @@
         </w:rPr>
         <w:t>web.php</w:t>
       </w:r>
+      <w:proofErr w:type="spellEnd"/>
     </w:p>
     <w:p>
       <w:pPr>
@@ -870,6 +974,7 @@
           <w:szCs w:val="28"/>
         </w:rPr>
       </w:pPr>
+      <w:proofErr w:type="spellStart"/>
       <w:r>
         <w:rPr>
           <w:bCs/>
@@ -878,6 +983,7 @@
         </w:rPr>
         <w:t>home.blade.php</w:t>
       </w:r>
+      <w:proofErr w:type="spellEnd"/>
     </w:p>
     <w:p>
       <w:pPr>
@@ -1555,46 +1661,6 @@
           <w:szCs w:val="28"/>
         </w:rPr>
       </w:pPr>
-      <w:r>
-        <w:rPr>
-          <w:noProof/>
-        </w:rPr>
-        <w:drawing>
-          <wp:inline distT="0" distB="0" distL="0" distR="0" wp14:anchorId="4171FE97" wp14:editId="1AA0D06B">
-            <wp:extent cx="5943600" cy="3343275"/>
-            <wp:effectExtent l="0" t="0" r="0" b="9525"/>
-            <wp:docPr id="333460855" name="Picture 1"/>
-            <wp:cNvGraphicFramePr>
-              <a:graphicFrameLocks xmlns:a="http://schemas.openxmlformats.org/drawingml/2006/main" noChangeAspect="1"/>
-            </wp:cNvGraphicFramePr>
-            <a:graphic xmlns:a="http://schemas.openxmlformats.org/drawingml/2006/main">
-              <a:graphicData uri="http://schemas.openxmlformats.org/drawingml/2006/picture">
-                <pic:pic xmlns:pic="http://schemas.openxmlformats.org/drawingml/2006/picture">
-                  <pic:nvPicPr>
-                    <pic:cNvPr id="333460855" name=""/>
-                    <pic:cNvPicPr/>
-                  </pic:nvPicPr>
-                  <pic:blipFill>
-                    <a:blip r:embed="rId23"/>
-                    <a:stretch>
-                      <a:fillRect/>
-                    </a:stretch>
-                  </pic:blipFill>
-                  <pic:spPr>
-                    <a:xfrm>
-                      <a:off x="0" y="0"/>
-                      <a:ext cx="5943600" cy="3343275"/>
-                    </a:xfrm>
-                    <a:prstGeom prst="rect">
-                      <a:avLst/>
-                    </a:prstGeom>
-                  </pic:spPr>
-                </pic:pic>
-              </a:graphicData>
-            </a:graphic>
-          </wp:inline>
-        </w:drawing>
-      </w:r>
     </w:p>
     <w:sectPr>
       <w:pgSz w:w="12240" w:h="15840"/>

--- a/Tugas 8/4522210072_Firja Rakha_Prak. PBW_Tugas 8.docx
+++ b/Tugas 8/4522210072_Firja Rakha_Prak. PBW_Tugas 8.docx
@@ -35,23 +35,13 @@
           <w:szCs w:val="28"/>
         </w:rPr>
       </w:pPr>
-      <w:proofErr w:type="spellStart"/>
       <w:r>
         <w:rPr>
           <w:i/>
           <w:sz w:val="28"/>
           <w:szCs w:val="28"/>
         </w:rPr>
-        <w:t>Tugas</w:t>
-      </w:r>
-      <w:proofErr w:type="spellEnd"/>
-      <w:r>
-        <w:rPr>
-          <w:i/>
-          <w:sz w:val="28"/>
-          <w:szCs w:val="28"/>
-        </w:rPr>
-        <w:t xml:space="preserve"> ke-</w:t>
+        <w:t>Tugas ke-</w:t>
       </w:r>
       <w:r>
         <w:rPr>
@@ -170,64 +160,8 @@
           <w:sz w:val="28"/>
           <w:szCs w:val="28"/>
         </w:rPr>
-        <w:t xml:space="preserve">Adi Wahyu </w:t>
-      </w:r>
-      <w:proofErr w:type="spellStart"/>
-      <w:proofErr w:type="gramStart"/>
-      <w:r>
-        <w:rPr>
-          <w:b/>
-          <w:sz w:val="28"/>
-          <w:szCs w:val="28"/>
-        </w:rPr>
-        <w:t>Pribadi</w:t>
-      </w:r>
-      <w:proofErr w:type="spellEnd"/>
-      <w:r>
-        <w:rPr>
-          <w:b/>
-          <w:sz w:val="28"/>
-          <w:szCs w:val="28"/>
-        </w:rPr>
-        <w:t xml:space="preserve"> ,</w:t>
-      </w:r>
-      <w:proofErr w:type="gramEnd"/>
-      <w:r>
-        <w:rPr>
-          <w:b/>
-          <w:sz w:val="28"/>
-          <w:szCs w:val="28"/>
-        </w:rPr>
-        <w:t xml:space="preserve"> </w:t>
-      </w:r>
-      <w:proofErr w:type="spellStart"/>
-      <w:r>
-        <w:rPr>
-          <w:b/>
-          <w:sz w:val="28"/>
-          <w:szCs w:val="28"/>
-        </w:rPr>
-        <w:t>S.Si</w:t>
-      </w:r>
-      <w:proofErr w:type="spellEnd"/>
-      <w:r>
-        <w:rPr>
-          <w:b/>
-          <w:sz w:val="28"/>
-          <w:szCs w:val="28"/>
-        </w:rPr>
-        <w:t xml:space="preserve">., </w:t>
-      </w:r>
-      <w:proofErr w:type="spellStart"/>
-      <w:r>
-        <w:rPr>
-          <w:b/>
-          <w:sz w:val="28"/>
-          <w:szCs w:val="28"/>
-        </w:rPr>
-        <w:t>M.Kom</w:t>
-      </w:r>
-      <w:proofErr w:type="spellEnd"/>
+        <w:t>Adi Wahyu Pribadi , S.Si., M.Kom</w:t>
+      </w:r>
     </w:p>
     <w:p>
       <w:pPr>
@@ -292,39 +226,7 @@
           <w:sz w:val="28"/>
           <w:szCs w:val="28"/>
         </w:rPr>
-        <w:t xml:space="preserve">Mata </w:t>
-      </w:r>
-      <w:proofErr w:type="spellStart"/>
-      <w:r>
-        <w:rPr>
-          <w:sz w:val="28"/>
-          <w:szCs w:val="28"/>
-        </w:rPr>
-        <w:t>Kuliah</w:t>
-      </w:r>
-      <w:proofErr w:type="spellEnd"/>
-      <w:r>
-        <w:rPr>
-          <w:sz w:val="28"/>
-          <w:szCs w:val="28"/>
-        </w:rPr>
-        <w:t xml:space="preserve"> dan </w:t>
-      </w:r>
-      <w:proofErr w:type="spellStart"/>
-      <w:r>
-        <w:rPr>
-          <w:sz w:val="28"/>
-          <w:szCs w:val="28"/>
-        </w:rPr>
-        <w:t>kelas</w:t>
-      </w:r>
-      <w:proofErr w:type="spellEnd"/>
-      <w:r>
-        <w:rPr>
-          <w:sz w:val="28"/>
-          <w:szCs w:val="28"/>
-        </w:rPr>
-        <w:t xml:space="preserve">: </w:t>
+        <w:t xml:space="preserve">Mata Kuliah dan kelas: </w:t>
       </w:r>
     </w:p>
     <w:p>
@@ -566,7 +468,6 @@
           <w:szCs w:val="28"/>
         </w:rPr>
       </w:pPr>
-      <w:proofErr w:type="spellStart"/>
       <w:r>
         <w:rPr>
           <w:bCs/>
@@ -584,7 +485,6 @@
         </w:rPr>
         <w:t>elcome.blade.php</w:t>
       </w:r>
-      <w:proofErr w:type="spellEnd"/>
     </w:p>
     <w:p>
       <w:pPr>
@@ -745,7 +645,6 @@
           <w:szCs w:val="28"/>
         </w:rPr>
       </w:pPr>
-      <w:proofErr w:type="spellStart"/>
       <w:r>
         <w:rPr>
           <w:bCs/>
@@ -754,7 +653,6 @@
         </w:rPr>
         <w:t>index.blade.php</w:t>
       </w:r>
-      <w:proofErr w:type="spellEnd"/>
     </w:p>
     <w:p>
       <w:pPr>
@@ -822,7 +720,6 @@
           <w:szCs w:val="28"/>
         </w:rPr>
       </w:pPr>
-      <w:proofErr w:type="spellStart"/>
       <w:r>
         <w:rPr>
           <w:bCs/>
@@ -831,7 +728,6 @@
         </w:rPr>
         <w:t>web.php</w:t>
       </w:r>
-      <w:proofErr w:type="spellEnd"/>
     </w:p>
     <w:p>
       <w:pPr>
@@ -974,7 +870,6 @@
           <w:szCs w:val="28"/>
         </w:rPr>
       </w:pPr>
-      <w:proofErr w:type="spellStart"/>
       <w:r>
         <w:rPr>
           <w:bCs/>
@@ -983,7 +878,6 @@
         </w:rPr>
         <w:t>home.blade.php</w:t>
       </w:r>
-      <w:proofErr w:type="spellEnd"/>
     </w:p>
     <w:p>
       <w:pPr>
@@ -1633,6 +1527,57 @@
                   </pic:nvPicPr>
                   <pic:blipFill>
                     <a:blip r:embed="rId22"/>
+                    <a:stretch>
+                      <a:fillRect/>
+                    </a:stretch>
+                  </pic:blipFill>
+                  <pic:spPr>
+                    <a:xfrm>
+                      <a:off x="0" y="0"/>
+                      <a:ext cx="5943600" cy="3343275"/>
+                    </a:xfrm>
+                    <a:prstGeom prst="rect">
+                      <a:avLst/>
+                    </a:prstGeom>
+                  </pic:spPr>
+                </pic:pic>
+              </a:graphicData>
+            </a:graphic>
+          </wp:inline>
+        </w:drawing>
+      </w:r>
+    </w:p>
+    <w:p>
+      <w:pPr>
+        <w:rPr>
+          <w:bCs/>
+          <w:sz w:val="28"/>
+          <w:szCs w:val="28"/>
+        </w:rPr>
+      </w:pPr>
+      <w:r>
+        <w:rPr>
+          <w:noProof/>
+        </w:rPr>
+        <w:drawing>
+          <wp:inline distT="0" distB="0" distL="0" distR="0" wp14:anchorId="518EA0CC" wp14:editId="40D71C01">
+            <wp:extent cx="5943600" cy="3343275"/>
+            <wp:effectExtent l="0" t="0" r="0" b="9525"/>
+            <wp:docPr id="333460855" name="Picture 1"/>
+            <wp:cNvGraphicFramePr>
+              <a:graphicFrameLocks xmlns:a="http://schemas.openxmlformats.org/drawingml/2006/main" noChangeAspect="1"/>
+            </wp:cNvGraphicFramePr>
+            <a:graphic xmlns:a="http://schemas.openxmlformats.org/drawingml/2006/main">
+              <a:graphicData uri="http://schemas.openxmlformats.org/drawingml/2006/picture">
+                <pic:pic xmlns:pic="http://schemas.openxmlformats.org/drawingml/2006/picture">
+                  <pic:nvPicPr>
+                    <pic:cNvPr id="333460855" name="Picture 1"/>
+                    <pic:cNvPicPr>
+                      <a:picLocks noChangeAspect="1"/>
+                    </pic:cNvPicPr>
+                  </pic:nvPicPr>
+                  <pic:blipFill>
+                    <a:blip r:embed="rId23"/>
                     <a:stretch>
                       <a:fillRect/>
                     </a:stretch>
